--- a/Documents/Sprint 1 Report.docx
+++ b/Documents/Sprint 1 Report.docx
@@ -3,6 +3,414 @@
 <w:document xmlns:wpc="http://schemas.microsoft.com/office/word/2010/wordprocessingCanvas" xmlns:cx="http://schemas.microsoft.com/office/drawing/2014/chartex" xmlns:cx1="http://schemas.microsoft.com/office/drawing/2015/9/8/chartex" xmlns:cx2="http://schemas.microsoft.com/office/drawing/2015/10/21/chartex" xmlns:cx3="http://schemas.microsoft.com/office/drawing/2016/5/9/chartex" xmlns:cx4="http://schemas.microsoft.com/office/drawing/2016/5/10/chartex" xmlns:cx5="http://schemas.microsoft.com/office/drawing/2016/5/11/chartex" xmlns:cx6="http://schemas.microsoft.com/office/drawing/2016/5/12/chartex" xmlns:cx7="http://schemas.microsoft.com/office/drawing/2016/5/13/chartex" xmlns:cx8="http://schemas.microsoft.com/office/drawing/2016/5/14/chartex" xmlns:mc="http://schemas.openxmlformats.org/markup-compatibility/2006" xmlns:aink="http://schemas.microsoft.com/office/drawing/2016/ink" xmlns:am3d="http://schemas.microsoft.com/office/drawing/2017/model3d" xmlns:o="urn:schemas-microsoft-com:office:office" xmlns:r="http://schemas.openxmlformats.org/officeDocument/2006/relationships" xmlns:m="http://schemas.openxmlformats.org/officeDocument/2006/math" xmlns:v="urn:schemas-microsoft-com:vml" xmlns:wp14="http://schemas.microsoft.com/office/word/2010/wordprocessingDrawing" xmlns:wp="http://schemas.openxmlformats.org/drawingml/2006/wordprocessingDrawing" xmlns:w10="urn:schemas-microsoft-com:office:word" xmlns:w="http://schemas.openxmlformats.org/wordprocessingml/2006/main" xmlns:w14="http://schemas.microsoft.com/office/word/2010/wordml" xmlns:w15="http://schemas.microsoft.com/office/word/2012/wordml" xmlns:w16cid="http://schemas.microsoft.com/office/word/2016/wordml/cid" xmlns:w16se="http://schemas.microsoft.com/office/word/2015/wordml/symex" xmlns:wpg="http://schemas.microsoft.com/office/word/2010/wordprocessingGroup" xmlns:wpi="http://schemas.microsoft.com/office/word/2010/wordprocessingInk" xmlns:wne="http://schemas.microsoft.com/office/word/2006/wordml" xmlns:wps="http://schemas.microsoft.com/office/word/2010/wordprocessingShape" mc:Ignorable="w14 w15 w16se w16cid wp14">
   <w:body>
     <w:p>
+      <w:pPr>
+        <w:spacing w:line="240" w:lineRule="auto"/>
+        <w:ind w:firstLine="0"/>
+        <w:jc w:val="center"/>
+        <w:rPr>
+          <w:sz w:val="52"/>
+          <w:szCs w:val="32"/>
+        </w:rPr>
+      </w:pPr>
+      <w:r>
+        <w:rPr>
+          <w:sz w:val="52"/>
+          <w:szCs w:val="32"/>
+        </w:rPr>
+        <w:t>Sprint 1 Report</w:t>
+      </w:r>
+    </w:p>
+    <w:p>
+      <w:pPr>
+        <w:spacing w:line="240" w:lineRule="auto"/>
+        <w:ind w:firstLine="0"/>
+        <w:jc w:val="center"/>
+        <w:rPr>
+          <w:sz w:val="32"/>
+          <w:szCs w:val="32"/>
+        </w:rPr>
+      </w:pPr>
+      <w:r>
+        <w:rPr>
+          <w:sz w:val="32"/>
+          <w:szCs w:val="32"/>
+        </w:rPr>
+        <w:t>C# Game Engine</w:t>
+      </w:r>
+    </w:p>
+    <w:p>
+      <w:pPr>
+        <w:spacing w:line="240" w:lineRule="auto"/>
+        <w:ind w:firstLine="0"/>
+        <w:jc w:val="center"/>
+        <w:rPr>
+          <w:sz w:val="32"/>
+          <w:szCs w:val="32"/>
+        </w:rPr>
+      </w:pPr>
+      <w:r>
+        <w:rPr>
+          <w:sz w:val="32"/>
+          <w:szCs w:val="32"/>
+        </w:rPr>
+        <w:t>Sharp Slugs</w:t>
+      </w:r>
+    </w:p>
+    <w:p>
+      <w:pPr>
+        <w:spacing w:line="240" w:lineRule="auto"/>
+        <w:ind w:firstLine="0"/>
+        <w:jc w:val="center"/>
+        <w:rPr>
+          <w:sz w:val="32"/>
+          <w:szCs w:val="32"/>
+        </w:rPr>
+      </w:pPr>
+      <w:r>
+        <w:rPr>
+          <w:sz w:val="32"/>
+          <w:szCs w:val="32"/>
+        </w:rPr>
+        <w:t>October 21, 2018</w:t>
+      </w:r>
+    </w:p>
+    <w:p>
+      <w:pPr>
+        <w:spacing w:line="240" w:lineRule="auto"/>
+        <w:ind w:firstLine="0"/>
+        <w:rPr>
+          <w:sz w:val="28"/>
+          <w:szCs w:val="32"/>
+        </w:rPr>
+      </w:pPr>
+      <w:r>
+        <w:rPr>
+          <w:sz w:val="28"/>
+          <w:szCs w:val="32"/>
+        </w:rPr>
+        <w:t>Actions to Stop Doing</w:t>
+      </w:r>
+    </w:p>
+    <w:p>
+      <w:pPr>
+        <w:spacing w:line="240" w:lineRule="auto"/>
+        <w:ind w:firstLine="0"/>
+        <w:rPr>
+          <w:sz w:val="24"/>
+          <w:szCs w:val="32"/>
+        </w:rPr>
+      </w:pPr>
+      <w:r>
+        <w:rPr>
+          <w:sz w:val="24"/>
+          <w:szCs w:val="32"/>
+        </w:rPr>
+        <w:t>The team is</w:t>
+      </w:r>
+      <w:r>
+        <w:rPr>
+          <w:sz w:val="24"/>
+          <w:szCs w:val="32"/>
+        </w:rPr>
+        <w:t xml:space="preserve"> currently satisfied with our progress. We’ve met regularly each week, completed most of our plans for the sprint, accounting for the fact that one member left.</w:t>
+      </w:r>
+    </w:p>
+    <w:p>
+      <w:pPr>
+        <w:spacing w:line="240" w:lineRule="auto"/>
+        <w:ind w:firstLine="0"/>
+        <w:rPr>
+          <w:sz w:val="24"/>
+          <w:szCs w:val="32"/>
+        </w:rPr>
+      </w:pPr>
+    </w:p>
+    <w:p>
+      <w:pPr>
+        <w:spacing w:line="240" w:lineRule="auto"/>
+        <w:ind w:firstLine="0"/>
+        <w:rPr>
+          <w:sz w:val="28"/>
+          <w:szCs w:val="32"/>
+        </w:rPr>
+      </w:pPr>
+      <w:r>
+        <w:rPr>
+          <w:sz w:val="28"/>
+          <w:szCs w:val="32"/>
+        </w:rPr>
+        <w:t>Actions to Start Doing</w:t>
+      </w:r>
+    </w:p>
+    <w:p>
+      <w:pPr>
+        <w:spacing w:line="240" w:lineRule="auto"/>
+        <w:ind w:firstLine="0"/>
+        <w:rPr>
+          <w:sz w:val="24"/>
+          <w:szCs w:val="32"/>
+        </w:rPr>
+      </w:pPr>
+      <w:r>
+        <w:rPr>
+          <w:sz w:val="24"/>
+          <w:szCs w:val="32"/>
+        </w:rPr>
+        <w:t xml:space="preserve">The team should schedule more group work sessions and allocate more time to work on the project, to improve productivity. The team should also more accurately estimate work tasks, as a few were inaccurately valued at the start of the sprint. </w:t>
+      </w:r>
+    </w:p>
+    <w:p>
+      <w:pPr>
+        <w:spacing w:line="240" w:lineRule="auto"/>
+        <w:ind w:firstLine="0"/>
+        <w:rPr>
+          <w:sz w:val="24"/>
+          <w:szCs w:val="32"/>
+        </w:rPr>
+      </w:pPr>
+    </w:p>
+    <w:p>
+      <w:pPr>
+        <w:spacing w:line="240" w:lineRule="auto"/>
+        <w:ind w:firstLine="0"/>
+        <w:rPr>
+          <w:sz w:val="28"/>
+          <w:szCs w:val="32"/>
+        </w:rPr>
+      </w:pPr>
+      <w:r>
+        <w:rPr>
+          <w:sz w:val="28"/>
+          <w:szCs w:val="32"/>
+        </w:rPr>
+        <w:t>Actions to Keep Doing</w:t>
+      </w:r>
+    </w:p>
+    <w:p>
+      <w:pPr>
+        <w:spacing w:line="240" w:lineRule="auto"/>
+        <w:ind w:firstLine="0"/>
+        <w:rPr>
+          <w:sz w:val="24"/>
+          <w:szCs w:val="32"/>
+        </w:rPr>
+      </w:pPr>
+      <w:r>
+        <w:rPr>
+          <w:sz w:val="24"/>
+          <w:szCs w:val="32"/>
+        </w:rPr>
+        <w:t>The team should continue with</w:t>
+      </w:r>
+      <w:r>
+        <w:rPr>
+          <w:sz w:val="24"/>
+          <w:szCs w:val="32"/>
+        </w:rPr>
+        <w:t xml:space="preserve"> the current format of the scrum meetings, as they’ve been relatively compact </w:t>
+      </w:r>
+      <w:r>
+        <w:rPr>
+          <w:sz w:val="24"/>
+          <w:szCs w:val="32"/>
+        </w:rPr>
+        <w:t>and useful in keeping us on track with the project.</w:t>
+      </w:r>
+    </w:p>
+    <w:p>
+      <w:pPr>
+        <w:spacing w:line="240" w:lineRule="auto"/>
+        <w:ind w:firstLine="0"/>
+        <w:rPr>
+          <w:sz w:val="24"/>
+          <w:szCs w:val="32"/>
+        </w:rPr>
+      </w:pPr>
+    </w:p>
+    <w:p>
+      <w:pPr>
+        <w:spacing w:line="240" w:lineRule="auto"/>
+        <w:ind w:firstLine="0"/>
+        <w:rPr>
+          <w:sz w:val="28"/>
+          <w:szCs w:val="32"/>
+        </w:rPr>
+      </w:pPr>
+      <w:r>
+        <w:rPr>
+          <w:sz w:val="28"/>
+          <w:szCs w:val="32"/>
+        </w:rPr>
+        <w:t>Work completed</w:t>
+      </w:r>
+    </w:p>
+    <w:p>
+      <w:pPr>
+        <w:spacing w:line="240" w:lineRule="auto"/>
+        <w:ind w:firstLine="0"/>
+        <w:rPr>
+          <w:bCs/>
+          <w:sz w:val="24"/>
+          <w:szCs w:val="32"/>
+        </w:rPr>
+      </w:pPr>
+      <w:r>
+        <w:rPr>
+          <w:bCs/>
+          <w:sz w:val="24"/>
+          <w:szCs w:val="32"/>
+        </w:rPr>
+        <w:t>As a programmer I want to learn C# so I can create this project.</w:t>
+      </w:r>
+    </w:p>
+    <w:p>
+      <w:pPr>
+        <w:spacing w:line="240" w:lineRule="auto"/>
+        <w:ind w:firstLine="0"/>
+        <w:rPr>
+          <w:sz w:val="24"/>
+          <w:szCs w:val="32"/>
+        </w:rPr>
+      </w:pPr>
+    </w:p>
+    <w:p>
+      <w:pPr>
+        <w:spacing w:line="240" w:lineRule="auto"/>
+        <w:ind w:firstLine="0"/>
+        <w:rPr>
+          <w:sz w:val="28"/>
+          <w:szCs w:val="32"/>
+        </w:rPr>
+      </w:pPr>
+      <w:r>
+        <w:rPr>
+          <w:sz w:val="28"/>
+          <w:szCs w:val="32"/>
+        </w:rPr>
+        <w:t>Work not completed</w:t>
+      </w:r>
+    </w:p>
+    <w:p>
+      <w:pPr>
+        <w:spacing w:line="240" w:lineRule="auto"/>
+        <w:ind w:firstLine="0"/>
+        <w:rPr>
+          <w:sz w:val="24"/>
+          <w:szCs w:val="32"/>
+        </w:rPr>
+      </w:pPr>
+      <w:r>
+        <w:rPr>
+          <w:sz w:val="24"/>
+          <w:szCs w:val="32"/>
+        </w:rPr>
+        <w:t>As a game designer I want a graphics library so that I can have external assets appear on</w:t>
+      </w:r>
+    </w:p>
+    <w:p>
+      <w:pPr>
+        <w:spacing w:line="240" w:lineRule="auto"/>
+        <w:ind w:firstLine="0"/>
+        <w:rPr>
+          <w:sz w:val="24"/>
+          <w:szCs w:val="32"/>
+        </w:rPr>
+      </w:pPr>
+      <w:r>
+        <w:rPr>
+          <w:sz w:val="24"/>
+          <w:szCs w:val="32"/>
+        </w:rPr>
+        <w:t>screen.</w:t>
+      </w:r>
+    </w:p>
+    <w:p>
+      <w:pPr>
+        <w:spacing w:line="240" w:lineRule="auto"/>
+        <w:ind w:firstLine="0"/>
+        <w:rPr>
+          <w:sz w:val="24"/>
+          <w:szCs w:val="32"/>
+        </w:rPr>
+      </w:pPr>
+      <w:r>
+        <w:rPr>
+          <w:sz w:val="24"/>
+          <w:szCs w:val="32"/>
+        </w:rPr>
+        <w:t>As a game designer I want a main “game” class so that I can have a foundation to create</w:t>
+      </w:r>
+    </w:p>
+    <w:p>
+      <w:pPr>
+        <w:spacing w:line="240" w:lineRule="auto"/>
+        <w:ind w:firstLine="0"/>
+        <w:rPr>
+          <w:sz w:val="24"/>
+          <w:szCs w:val="32"/>
+        </w:rPr>
+      </w:pPr>
+      <w:r>
+        <w:rPr>
+          <w:sz w:val="24"/>
+          <w:szCs w:val="32"/>
+        </w:rPr>
+        <w:t>my game.</w:t>
+      </w:r>
+    </w:p>
+    <w:p>
+      <w:pPr>
+        <w:spacing w:line="240" w:lineRule="auto"/>
+        <w:ind w:firstLine="0"/>
+        <w:rPr>
+          <w:sz w:val="24"/>
+          <w:szCs w:val="32"/>
+        </w:rPr>
+      </w:pPr>
+    </w:p>
+    <w:p>
+      <w:pPr>
+        <w:spacing w:line="240" w:lineRule="auto"/>
+        <w:ind w:firstLine="0"/>
+        <w:rPr>
+          <w:sz w:val="28"/>
+          <w:szCs w:val="32"/>
+        </w:rPr>
+      </w:pPr>
+      <w:r>
+        <w:rPr>
+          <w:sz w:val="28"/>
+          <w:szCs w:val="32"/>
+        </w:rPr>
+        <w:t>Work Completion Rate</w:t>
+      </w:r>
+    </w:p>
+    <w:p>
+      <w:pPr>
+        <w:spacing w:line="240" w:lineRule="auto"/>
+        <w:ind w:firstLine="0"/>
+        <w:rPr>
+          <w:sz w:val="24"/>
+          <w:szCs w:val="32"/>
+        </w:rPr>
+      </w:pPr>
+      <w:r>
+        <w:rPr>
+          <w:sz w:val="24"/>
+          <w:szCs w:val="32"/>
+        </w:rPr>
+        <w:t>1 user story was completed in this sprint.</w:t>
+      </w:r>
+    </w:p>
+    <w:p>
+      <w:pPr>
+        <w:spacing w:line="240" w:lineRule="auto"/>
+        <w:ind w:firstLine="0"/>
+        <w:rPr>
+          <w:sz w:val="24"/>
+          <w:szCs w:val="32"/>
+        </w:rPr>
+      </w:pPr>
       <w:bookmarkStart w:id="0" w:name="_GoBack"/>
       <w:bookmarkEnd w:id="0"/>
     </w:p>
@@ -418,7 +826,6 @@
   <w:style w:type="character" w:default="1" w:styleId="DefaultParagraphFont">
     <w:name w:val="Default Paragraph Font"/>
     <w:uiPriority w:val="1"/>
-    <w:semiHidden/>
     <w:unhideWhenUsed/>
   </w:style>
   <w:style w:type="table" w:default="1" w:styleId="TableNormal">

--- a/Documents/Sprint 1 Report.docx
+++ b/Documents/Sprint 1 Report.docx
@@ -105,314 +105,375 @@
           <w:sz w:val="24"/>
           <w:szCs w:val="32"/>
         </w:rPr>
-        <w:t>The team is</w:t>
-      </w:r>
-      <w:r>
-        <w:rPr>
-          <w:sz w:val="24"/>
-          <w:szCs w:val="32"/>
-        </w:rPr>
-        <w:t xml:space="preserve"> currently satisfied with our progress. We’ve met regularly each week, completed most of our plans for the sprint, accounting for the fact that one member left.</w:t>
-      </w:r>
-    </w:p>
-    <w:p>
-      <w:pPr>
-        <w:spacing w:line="240" w:lineRule="auto"/>
-        <w:ind w:firstLine="0"/>
-        <w:rPr>
-          <w:sz w:val="24"/>
-          <w:szCs w:val="32"/>
-        </w:rPr>
-      </w:pPr>
-    </w:p>
-    <w:p>
-      <w:pPr>
-        <w:spacing w:line="240" w:lineRule="auto"/>
-        <w:ind w:firstLine="0"/>
-        <w:rPr>
-          <w:sz w:val="28"/>
-          <w:szCs w:val="32"/>
-        </w:rPr>
-      </w:pPr>
-      <w:r>
-        <w:rPr>
-          <w:sz w:val="28"/>
-          <w:szCs w:val="32"/>
-        </w:rPr>
-        <w:t>Actions to Start Doing</w:t>
-      </w:r>
-    </w:p>
-    <w:p>
-      <w:pPr>
-        <w:spacing w:line="240" w:lineRule="auto"/>
-        <w:ind w:firstLine="0"/>
-        <w:rPr>
-          <w:sz w:val="24"/>
-          <w:szCs w:val="32"/>
-        </w:rPr>
-      </w:pPr>
-      <w:r>
-        <w:rPr>
-          <w:sz w:val="24"/>
-          <w:szCs w:val="32"/>
-        </w:rPr>
-        <w:t xml:space="preserve">The team should schedule more group work sessions and allocate more time to work on the project, to improve productivity. The team should also more accurately estimate work tasks, as a few were inaccurately valued at the start of the sprint. </w:t>
-      </w:r>
-    </w:p>
-    <w:p>
-      <w:pPr>
-        <w:spacing w:line="240" w:lineRule="auto"/>
-        <w:ind w:firstLine="0"/>
-        <w:rPr>
-          <w:sz w:val="24"/>
-          <w:szCs w:val="32"/>
-        </w:rPr>
-      </w:pPr>
-    </w:p>
-    <w:p>
-      <w:pPr>
-        <w:spacing w:line="240" w:lineRule="auto"/>
-        <w:ind w:firstLine="0"/>
-        <w:rPr>
-          <w:sz w:val="28"/>
-          <w:szCs w:val="32"/>
-        </w:rPr>
-      </w:pPr>
-      <w:r>
-        <w:rPr>
-          <w:sz w:val="28"/>
-          <w:szCs w:val="32"/>
-        </w:rPr>
-        <w:t>Actions to Keep Doing</w:t>
-      </w:r>
-    </w:p>
-    <w:p>
-      <w:pPr>
-        <w:spacing w:line="240" w:lineRule="auto"/>
-        <w:ind w:firstLine="0"/>
-        <w:rPr>
-          <w:sz w:val="24"/>
-          <w:szCs w:val="32"/>
-        </w:rPr>
-      </w:pPr>
-      <w:r>
-        <w:rPr>
-          <w:sz w:val="24"/>
-          <w:szCs w:val="32"/>
-        </w:rPr>
-        <w:t>The team should continue with</w:t>
-      </w:r>
-      <w:r>
-        <w:rPr>
-          <w:sz w:val="24"/>
-          <w:szCs w:val="32"/>
-        </w:rPr>
-        <w:t xml:space="preserve"> the current format of the scrum meetings, as they’ve been relatively compact </w:t>
-      </w:r>
-      <w:r>
-        <w:rPr>
-          <w:sz w:val="24"/>
-          <w:szCs w:val="32"/>
-        </w:rPr>
-        <w:t>and useful in keeping us on track with the project.</w:t>
-      </w:r>
-    </w:p>
-    <w:p>
-      <w:pPr>
-        <w:spacing w:line="240" w:lineRule="auto"/>
-        <w:ind w:firstLine="0"/>
-        <w:rPr>
-          <w:sz w:val="24"/>
-          <w:szCs w:val="32"/>
-        </w:rPr>
-      </w:pPr>
-    </w:p>
-    <w:p>
-      <w:pPr>
-        <w:spacing w:line="240" w:lineRule="auto"/>
-        <w:ind w:firstLine="0"/>
-        <w:rPr>
-          <w:sz w:val="28"/>
-          <w:szCs w:val="32"/>
-        </w:rPr>
-      </w:pPr>
-      <w:r>
-        <w:rPr>
-          <w:sz w:val="28"/>
-          <w:szCs w:val="32"/>
-        </w:rPr>
-        <w:t>Work completed</w:t>
-      </w:r>
-    </w:p>
-    <w:p>
-      <w:pPr>
-        <w:spacing w:line="240" w:lineRule="auto"/>
-        <w:ind w:firstLine="0"/>
-        <w:rPr>
-          <w:bCs/>
-          <w:sz w:val="24"/>
-          <w:szCs w:val="32"/>
-        </w:rPr>
-      </w:pPr>
-      <w:r>
-        <w:rPr>
-          <w:bCs/>
-          <w:sz w:val="24"/>
-          <w:szCs w:val="32"/>
-        </w:rPr>
-        <w:t>As a programmer I want to learn C# so I can create this project.</w:t>
-      </w:r>
-    </w:p>
-    <w:p>
-      <w:pPr>
-        <w:spacing w:line="240" w:lineRule="auto"/>
-        <w:ind w:firstLine="0"/>
-        <w:rPr>
-          <w:sz w:val="24"/>
-          <w:szCs w:val="32"/>
-        </w:rPr>
-      </w:pPr>
-    </w:p>
-    <w:p>
-      <w:pPr>
-        <w:spacing w:line="240" w:lineRule="auto"/>
-        <w:ind w:firstLine="0"/>
-        <w:rPr>
-          <w:sz w:val="28"/>
-          <w:szCs w:val="32"/>
-        </w:rPr>
-      </w:pPr>
-      <w:r>
-        <w:rPr>
-          <w:sz w:val="28"/>
-          <w:szCs w:val="32"/>
-        </w:rPr>
-        <w:t>Work not completed</w:t>
-      </w:r>
-    </w:p>
-    <w:p>
-      <w:pPr>
-        <w:spacing w:line="240" w:lineRule="auto"/>
-        <w:ind w:firstLine="0"/>
-        <w:rPr>
-          <w:sz w:val="24"/>
-          <w:szCs w:val="32"/>
-        </w:rPr>
-      </w:pPr>
-      <w:r>
-        <w:rPr>
-          <w:sz w:val="24"/>
-          <w:szCs w:val="32"/>
-        </w:rPr>
-        <w:t>As a game designer I want a graphics library so that I can have external assets appear on</w:t>
-      </w:r>
-    </w:p>
-    <w:p>
-      <w:pPr>
-        <w:spacing w:line="240" w:lineRule="auto"/>
-        <w:ind w:firstLine="0"/>
-        <w:rPr>
-          <w:sz w:val="24"/>
-          <w:szCs w:val="32"/>
-        </w:rPr>
-      </w:pPr>
-      <w:r>
-        <w:rPr>
-          <w:sz w:val="24"/>
-          <w:szCs w:val="32"/>
-        </w:rPr>
-        <w:t>screen.</w:t>
-      </w:r>
-    </w:p>
-    <w:p>
-      <w:pPr>
-        <w:spacing w:line="240" w:lineRule="auto"/>
-        <w:ind w:firstLine="0"/>
-        <w:rPr>
-          <w:sz w:val="24"/>
-          <w:szCs w:val="32"/>
-        </w:rPr>
-      </w:pPr>
-      <w:r>
-        <w:rPr>
-          <w:sz w:val="24"/>
-          <w:szCs w:val="32"/>
-        </w:rPr>
-        <w:t>As a game designer I want a main “game” class so that I can have a foundation to create</w:t>
-      </w:r>
-    </w:p>
-    <w:p>
-      <w:pPr>
-        <w:spacing w:line="240" w:lineRule="auto"/>
-        <w:ind w:firstLine="0"/>
-        <w:rPr>
-          <w:sz w:val="24"/>
-          <w:szCs w:val="32"/>
-        </w:rPr>
-      </w:pPr>
-      <w:r>
-        <w:rPr>
-          <w:sz w:val="24"/>
-          <w:szCs w:val="32"/>
-        </w:rPr>
-        <w:t>my game.</w:t>
-      </w:r>
-    </w:p>
-    <w:p>
-      <w:pPr>
-        <w:spacing w:line="240" w:lineRule="auto"/>
-        <w:ind w:firstLine="0"/>
-        <w:rPr>
-          <w:sz w:val="24"/>
-          <w:szCs w:val="32"/>
-        </w:rPr>
-      </w:pPr>
-    </w:p>
-    <w:p>
-      <w:pPr>
-        <w:spacing w:line="240" w:lineRule="auto"/>
-        <w:ind w:firstLine="0"/>
-        <w:rPr>
-          <w:sz w:val="28"/>
-          <w:szCs w:val="32"/>
-        </w:rPr>
-      </w:pPr>
-      <w:r>
-        <w:rPr>
-          <w:sz w:val="28"/>
-          <w:szCs w:val="32"/>
-        </w:rPr>
-        <w:t>Work Completion Rate</w:t>
-      </w:r>
-    </w:p>
-    <w:p>
-      <w:pPr>
-        <w:spacing w:line="240" w:lineRule="auto"/>
-        <w:ind w:firstLine="0"/>
-        <w:rPr>
-          <w:sz w:val="24"/>
-          <w:szCs w:val="32"/>
-        </w:rPr>
-      </w:pPr>
-      <w:r>
-        <w:rPr>
-          <w:sz w:val="24"/>
-          <w:szCs w:val="32"/>
-        </w:rPr>
-        <w:t>1 user story was completed in this sprint.</w:t>
-      </w:r>
-    </w:p>
-    <w:p>
-      <w:pPr>
-        <w:spacing w:line="240" w:lineRule="auto"/>
-        <w:ind w:firstLine="0"/>
-        <w:rPr>
-          <w:sz w:val="24"/>
-          <w:szCs w:val="32"/>
-        </w:rPr>
-      </w:pPr>
+        <w:t xml:space="preserve">The team should stop making user stories as broad as they currently are. Because of how the user stories currently are, it appears we have made no progress on the engine due to no user stories completed, despite us having finished most of the tasks within each user </w:t>
+      </w:r>
+      <w:proofErr w:type="spellStart"/>
+      <w:r>
+        <w:rPr>
+          <w:sz w:val="24"/>
+          <w:szCs w:val="32"/>
+        </w:rPr>
+        <w:t>story.x</w:t>
+      </w:r>
+      <w:proofErr w:type="spellEnd"/>
+      <w:r>
+        <w:rPr>
+          <w:sz w:val="24"/>
+          <w:szCs w:val="32"/>
+        </w:rPr>
+        <w:t>`</w:t>
+      </w:r>
       <w:bookmarkStart w:id="0" w:name="_GoBack"/>
       <w:bookmarkEnd w:id="0"/>
+    </w:p>
+    <w:p>
+      <w:pPr>
+        <w:spacing w:line="240" w:lineRule="auto"/>
+        <w:ind w:firstLine="0"/>
+        <w:rPr>
+          <w:sz w:val="24"/>
+          <w:szCs w:val="32"/>
+        </w:rPr>
+      </w:pPr>
+    </w:p>
+    <w:p>
+      <w:pPr>
+        <w:spacing w:line="240" w:lineRule="auto"/>
+        <w:ind w:firstLine="0"/>
+        <w:rPr>
+          <w:sz w:val="28"/>
+          <w:szCs w:val="32"/>
+        </w:rPr>
+      </w:pPr>
+      <w:r>
+        <w:rPr>
+          <w:sz w:val="28"/>
+          <w:szCs w:val="32"/>
+        </w:rPr>
+        <w:t>Actions to Start Doing</w:t>
+      </w:r>
+    </w:p>
+    <w:p>
+      <w:pPr>
+        <w:spacing w:line="240" w:lineRule="auto"/>
+        <w:ind w:firstLine="0"/>
+        <w:rPr>
+          <w:sz w:val="24"/>
+          <w:szCs w:val="32"/>
+        </w:rPr>
+      </w:pPr>
+      <w:r>
+        <w:rPr>
+          <w:sz w:val="24"/>
+          <w:szCs w:val="32"/>
+        </w:rPr>
+        <w:t xml:space="preserve">The team should schedule more group work sessions and allocate more time to work on the project, to improve productivity. The team should also more accurately estimate work tasks, as a few were inaccurately valued at the start of the sprint. </w:t>
+      </w:r>
+    </w:p>
+    <w:p>
+      <w:pPr>
+        <w:spacing w:line="240" w:lineRule="auto"/>
+        <w:ind w:firstLine="0"/>
+        <w:rPr>
+          <w:sz w:val="24"/>
+          <w:szCs w:val="32"/>
+        </w:rPr>
+      </w:pPr>
+    </w:p>
+    <w:p>
+      <w:pPr>
+        <w:spacing w:line="240" w:lineRule="auto"/>
+        <w:ind w:firstLine="0"/>
+        <w:rPr>
+          <w:sz w:val="28"/>
+          <w:szCs w:val="32"/>
+        </w:rPr>
+      </w:pPr>
+      <w:r>
+        <w:rPr>
+          <w:sz w:val="28"/>
+          <w:szCs w:val="32"/>
+        </w:rPr>
+        <w:t>Actions to Keep Doing</w:t>
+      </w:r>
+    </w:p>
+    <w:p>
+      <w:pPr>
+        <w:spacing w:line="240" w:lineRule="auto"/>
+        <w:ind w:firstLine="0"/>
+        <w:rPr>
+          <w:sz w:val="24"/>
+          <w:szCs w:val="32"/>
+        </w:rPr>
+      </w:pPr>
+      <w:r>
+        <w:rPr>
+          <w:sz w:val="24"/>
+          <w:szCs w:val="32"/>
+        </w:rPr>
+        <w:t>The team should continue with</w:t>
+      </w:r>
+      <w:r>
+        <w:rPr>
+          <w:sz w:val="24"/>
+          <w:szCs w:val="32"/>
+        </w:rPr>
+        <w:t xml:space="preserve"> the current format of the scrum meetings, as they’ve been relatively compact </w:t>
+      </w:r>
+      <w:r>
+        <w:rPr>
+          <w:sz w:val="24"/>
+          <w:szCs w:val="32"/>
+        </w:rPr>
+        <w:t>and useful in keeping us on track with the project.</w:t>
+      </w:r>
+    </w:p>
+    <w:p>
+      <w:pPr>
+        <w:spacing w:line="240" w:lineRule="auto"/>
+        <w:ind w:firstLine="0"/>
+        <w:rPr>
+          <w:sz w:val="24"/>
+          <w:szCs w:val="32"/>
+        </w:rPr>
+      </w:pPr>
+    </w:p>
+    <w:p>
+      <w:pPr>
+        <w:spacing w:line="240" w:lineRule="auto"/>
+        <w:ind w:firstLine="0"/>
+        <w:rPr>
+          <w:sz w:val="28"/>
+          <w:szCs w:val="32"/>
+        </w:rPr>
+      </w:pPr>
+      <w:r>
+        <w:rPr>
+          <w:sz w:val="28"/>
+          <w:szCs w:val="32"/>
+        </w:rPr>
+        <w:t>Work completed</w:t>
+      </w:r>
+    </w:p>
+    <w:p>
+      <w:pPr>
+        <w:spacing w:line="240" w:lineRule="auto"/>
+        <w:ind w:firstLine="0"/>
+        <w:rPr>
+          <w:bCs/>
+          <w:sz w:val="24"/>
+          <w:szCs w:val="32"/>
+        </w:rPr>
+      </w:pPr>
+      <w:r>
+        <w:rPr>
+          <w:bCs/>
+          <w:sz w:val="24"/>
+          <w:szCs w:val="32"/>
+        </w:rPr>
+        <w:t>As a programmer I want to learn C# so I can create this project.</w:t>
+      </w:r>
+    </w:p>
+    <w:p>
+      <w:pPr>
+        <w:spacing w:line="240" w:lineRule="auto"/>
+        <w:ind w:firstLine="0"/>
+        <w:rPr>
+          <w:sz w:val="24"/>
+          <w:szCs w:val="32"/>
+        </w:rPr>
+      </w:pPr>
+    </w:p>
+    <w:p>
+      <w:pPr>
+        <w:spacing w:line="240" w:lineRule="auto"/>
+        <w:ind w:firstLine="0"/>
+        <w:rPr>
+          <w:sz w:val="28"/>
+          <w:szCs w:val="32"/>
+        </w:rPr>
+      </w:pPr>
+      <w:r>
+        <w:rPr>
+          <w:sz w:val="28"/>
+          <w:szCs w:val="32"/>
+        </w:rPr>
+        <w:t>Work not completed</w:t>
+      </w:r>
+    </w:p>
+    <w:p>
+      <w:pPr>
+        <w:spacing w:line="240" w:lineRule="auto"/>
+        <w:ind w:firstLine="0"/>
+        <w:rPr>
+          <w:sz w:val="24"/>
+          <w:szCs w:val="32"/>
+        </w:rPr>
+      </w:pPr>
+      <w:r>
+        <w:rPr>
+          <w:sz w:val="24"/>
+          <w:szCs w:val="32"/>
+        </w:rPr>
+        <w:t>As a game designer I want a graphics library so that I can have external assets appear on</w:t>
+      </w:r>
+    </w:p>
+    <w:p>
+      <w:pPr>
+        <w:spacing w:line="240" w:lineRule="auto"/>
+        <w:ind w:firstLine="0"/>
+        <w:rPr>
+          <w:sz w:val="24"/>
+          <w:szCs w:val="32"/>
+        </w:rPr>
+      </w:pPr>
+      <w:r>
+        <w:rPr>
+          <w:sz w:val="24"/>
+          <w:szCs w:val="32"/>
+        </w:rPr>
+        <w:t>screen.</w:t>
+      </w:r>
+    </w:p>
+    <w:p>
+      <w:pPr>
+        <w:spacing w:line="240" w:lineRule="auto"/>
+        <w:ind w:firstLine="0"/>
+        <w:rPr>
+          <w:sz w:val="24"/>
+          <w:szCs w:val="32"/>
+        </w:rPr>
+      </w:pPr>
+      <w:r>
+        <w:rPr>
+          <w:sz w:val="24"/>
+          <w:szCs w:val="32"/>
+        </w:rPr>
+        <w:t>As a game designer I want a main “game” class so that I can have a foundation to create</w:t>
+      </w:r>
+    </w:p>
+    <w:p>
+      <w:pPr>
+        <w:spacing w:line="240" w:lineRule="auto"/>
+        <w:ind w:firstLine="0"/>
+        <w:rPr>
+          <w:sz w:val="24"/>
+          <w:szCs w:val="32"/>
+        </w:rPr>
+      </w:pPr>
+      <w:r>
+        <w:rPr>
+          <w:sz w:val="24"/>
+          <w:szCs w:val="32"/>
+        </w:rPr>
+        <w:t>my game.</w:t>
+      </w:r>
+    </w:p>
+    <w:p>
+      <w:pPr>
+        <w:spacing w:line="240" w:lineRule="auto"/>
+        <w:ind w:firstLine="0"/>
+        <w:rPr>
+          <w:sz w:val="24"/>
+          <w:szCs w:val="32"/>
+        </w:rPr>
+      </w:pPr>
+      <w:r>
+        <w:rPr>
+          <w:bCs/>
+          <w:sz w:val="24"/>
+          <w:szCs w:val="32"/>
+        </w:rPr>
+        <w:t>As a player I want the created games to work on multiple operating systems.</w:t>
+      </w:r>
+    </w:p>
+    <w:p>
+      <w:pPr>
+        <w:spacing w:line="240" w:lineRule="auto"/>
+        <w:ind w:firstLine="0"/>
+        <w:rPr>
+          <w:sz w:val="24"/>
+          <w:szCs w:val="32"/>
+        </w:rPr>
+      </w:pPr>
+    </w:p>
+    <w:p>
+      <w:pPr>
+        <w:spacing w:line="240" w:lineRule="auto"/>
+        <w:ind w:firstLine="0"/>
+        <w:rPr>
+          <w:sz w:val="28"/>
+          <w:szCs w:val="32"/>
+        </w:rPr>
+      </w:pPr>
+      <w:r>
+        <w:rPr>
+          <w:sz w:val="28"/>
+          <w:szCs w:val="32"/>
+        </w:rPr>
+        <w:t>Work Completion Rate</w:t>
+      </w:r>
+    </w:p>
+    <w:p>
+      <w:pPr>
+        <w:spacing w:line="240" w:lineRule="auto"/>
+        <w:ind w:firstLine="0"/>
+        <w:rPr>
+          <w:sz w:val="24"/>
+          <w:szCs w:val="32"/>
+        </w:rPr>
+      </w:pPr>
+      <w:r>
+        <w:rPr>
+          <w:sz w:val="24"/>
+          <w:szCs w:val="32"/>
+        </w:rPr>
+        <w:t>1 user story was completed in this sprint.</w:t>
+      </w:r>
+    </w:p>
+    <w:p>
+      <w:pPr>
+        <w:spacing w:line="240" w:lineRule="auto"/>
+        <w:ind w:firstLine="0"/>
+        <w:rPr>
+          <w:sz w:val="24"/>
+          <w:szCs w:val="32"/>
+        </w:rPr>
+      </w:pPr>
+      <w:r>
+        <w:rPr>
+          <w:sz w:val="24"/>
+          <w:szCs w:val="32"/>
+        </w:rPr>
+        <w:t>We completed 50 estimated story points worth of tasks during the sprint.</w:t>
+      </w:r>
+    </w:p>
+    <w:p>
+      <w:pPr>
+        <w:spacing w:line="240" w:lineRule="auto"/>
+        <w:ind w:firstLine="0"/>
+        <w:rPr>
+          <w:sz w:val="24"/>
+          <w:szCs w:val="32"/>
+        </w:rPr>
+      </w:pPr>
+      <w:r>
+        <w:rPr>
+          <w:sz w:val="24"/>
+          <w:szCs w:val="32"/>
+        </w:rPr>
+        <w:t>The sprint lasted for 14 days.</w:t>
+      </w:r>
+    </w:p>
+    <w:p>
+      <w:pPr>
+        <w:spacing w:line="240" w:lineRule="auto"/>
+        <w:ind w:firstLine="0"/>
+        <w:rPr>
+          <w:sz w:val="24"/>
+          <w:szCs w:val="32"/>
+        </w:rPr>
+      </w:pPr>
     </w:p>
     <w:sectPr>
       <w:pgSz w:w="12240" w:h="15840"/>

--- a/Documents/Sprint 1 Report.docx
+++ b/Documents/Sprint 1 Report.docx
@@ -105,23 +105,7 @@
           <w:sz w:val="24"/>
           <w:szCs w:val="32"/>
         </w:rPr>
-        <w:t xml:space="preserve">The team should stop making user stories as broad as they currently are. Because of how the user stories currently are, it appears we have made no progress on the engine due to no user stories completed, despite us having finished most of the tasks within each user </w:t>
-      </w:r>
-      <w:proofErr w:type="spellStart"/>
-      <w:r>
-        <w:rPr>
-          <w:sz w:val="24"/>
-          <w:szCs w:val="32"/>
-        </w:rPr>
-        <w:t>story.x</w:t>
-      </w:r>
-      <w:proofErr w:type="spellEnd"/>
-      <w:r>
-        <w:rPr>
-          <w:sz w:val="24"/>
-          <w:szCs w:val="32"/>
-        </w:rPr>
-        <w:t>`</w:t>
+        <w:t>The team should stop making user stories as broad as they currently are. Because of how the user stories currently are, it appears we have made no progress on the engine due to no user stories completed, despite us having finished most of the tasks within each user story.</w:t>
       </w:r>
       <w:bookmarkStart w:id="0" w:name="_GoBack"/>
       <w:bookmarkEnd w:id="0"/>
@@ -887,6 +871,7 @@
   <w:style w:type="character" w:default="1" w:styleId="DefaultParagraphFont">
     <w:name w:val="Default Paragraph Font"/>
     <w:uiPriority w:val="1"/>
+    <w:semiHidden/>
     <w:unhideWhenUsed/>
   </w:style>
   <w:style w:type="table" w:default="1" w:styleId="TableNormal">
